--- a/A simple Word Document.docx
+++ b/A simple Word Document.docx
@@ -9,37 +9,42 @@
     </w:p>
     <w:p>
       <w:r>
-        <w:t xml:space="preserve">The quick brown fox jumps over the lazy dog’s back and lands on the other side </w:t>
-      </w:r>
-      <w:proofErr w:type="spellStart"/>
-      <w:r>
-        <w:t>completelyunuhrt</w:t>
-      </w:r>
-      <w:proofErr w:type="spellEnd"/>
-      <w:r>
-        <w:t xml:space="preserve"> except for a small bruise on the upper left arm.</w:t>
+        <w:t>The quick brown fox jumps over the lazy dog’s back and lands on the other side completely</w:t>
+      </w:r>
+      <w:r>
+        <w:t xml:space="preserve"> </w:t>
+      </w:r>
+      <w:r>
+        <w:t>unh</w:t>
+      </w:r>
+      <w:r>
+        <w:t>u</w:t>
+      </w:r>
+      <w:r>
+        <w:t>rt except for a small bruise on the upper left arm.</w:t>
       </w:r>
     </w:p>
     <w:p>
       <w:r>
-        <w:t xml:space="preserve">Now is the time for all goof men to come to the aid </w:t>
-      </w:r>
-      <w:proofErr w:type="spellStart"/>
-      <w:r>
-        <w:t>oif</w:t>
-      </w:r>
-      <w:proofErr w:type="spellEnd"/>
-      <w:r>
-        <w:t xml:space="preserve"> the party.</w:t>
+        <w:t>Now is the time for all goo</w:t>
+      </w:r>
+      <w:r>
+        <w:t>d</w:t>
+      </w:r>
+      <w:r>
+        <w:t xml:space="preserve"> men to come to the aid of the party.</w:t>
       </w:r>
     </w:p>
     <w:p/>
     <w:p>
       <w:r>
-        <w:t>Lot’s of spelling errors in this one.</w:t>
+        <w:t>No</w:t>
       </w:r>
       <w:bookmarkStart w:id="0" w:name="_GoBack"/>
       <w:bookmarkEnd w:id="0"/>
+      <w:r>
+        <w:t xml:space="preserve"> spelling errors in this one.</w:t>
+      </w:r>
     </w:p>
     <w:sectPr>
       <w:pgSz w:w="11906" w:h="16838"/>
@@ -174,6 +179,7 @@
     <w:lsdException w:name="HTML Sample" w:semiHidden="1" w:unhideWhenUsed="1"/>
     <w:lsdException w:name="HTML Typewriter" w:semiHidden="1" w:unhideWhenUsed="1"/>
     <w:lsdException w:name="HTML Variable" w:semiHidden="1" w:unhideWhenUsed="1"/>
+    <w:lsdException w:name="Normal Table" w:semiHidden="1" w:unhideWhenUsed="1"/>
     <w:lsdException w:name="annotation subject" w:semiHidden="1" w:unhideWhenUsed="1"/>
     <w:lsdException w:name="No List" w:semiHidden="1" w:unhideWhenUsed="1"/>
     <w:lsdException w:name="Outline List 1" w:semiHidden="1" w:unhideWhenUsed="1"/>
@@ -220,8 +226,10 @@
     <w:lsdException w:name="Table Subtle 2" w:semiHidden="1" w:unhideWhenUsed="1"/>
     <w:lsdException w:name="Table Web 1" w:semiHidden="1" w:unhideWhenUsed="1"/>
     <w:lsdException w:name="Table Web 2" w:semiHidden="1" w:unhideWhenUsed="1"/>
+    <w:lsdException w:name="Table Web 3" w:semiHidden="1" w:unhideWhenUsed="1"/>
     <w:lsdException w:name="Balloon Text" w:semiHidden="1" w:unhideWhenUsed="1"/>
     <w:lsdException w:name="Table Grid" w:uiPriority="39"/>
+    <w:lsdException w:name="Table Theme" w:semiHidden="1" w:unhideWhenUsed="1"/>
     <w:lsdException w:name="Placeholder Text" w:semiHidden="1"/>
     <w:lsdException w:name="No Spacing" w:uiPriority="1" w:qFormat="1"/>
     <w:lsdException w:name="Light Shading" w:uiPriority="60"/>

--- a/A simple Word Document.docx
+++ b/A simple Word Document.docx
@@ -92,9 +92,30 @@
       </w:r>
     </w:p>
     <w:p>
+      <w:r>
+        <w:t>At the command line I did a:</w:t>
+      </w:r>
+    </w:p>
+    <w:p>
+      <w:r>
+        <w:t>Git commit “A simple Word Document.docx”</w:t>
+      </w:r>
+    </w:p>
+    <w:p>
+      <w:r>
+        <w:t>Then I edited the file again.</w:t>
+      </w:r>
+    </w:p>
+    <w:p>
+      <w:r>
+        <w:t>Next I will commit those changes and try to do a  push back to github.</w:t>
+      </w:r>
+    </w:p>
+    <w:p>
       <w:bookmarkStart w:id="0" w:name="_GoBack"/>
       <w:bookmarkEnd w:id="0"/>
     </w:p>
+    <w:p/>
     <w:p/>
     <w:sectPr>
       <w:pgSz w:w="11906" w:h="16838"/>
@@ -897,7 +918,7 @@
   <a:extraClrSchemeLst/>
   <a:extLst>
     <a:ext uri="{05A4C25C-085E-4340-85A3-A5531E510DB2}">
-      <thm15:themeFamily xmlns:thm15="http://schemas.microsoft.com/office/thememl/2012/main" xmlns="" name="Office Theme" id="{62F939B6-93AF-4DB8-9C6B-D6C7DFDC589F}" vid="{4A3C46E8-61CC-4603-A589-7422A47A8E4A}"/>
+      <thm15:themeFamily xmlns="" xmlns:thm15="http://schemas.microsoft.com/office/thememl/2012/main" name="Office Theme" id="{62F939B6-93AF-4DB8-9C6B-D6C7DFDC589F}" vid="{4A3C46E8-61CC-4603-A589-7422A47A8E4A}"/>
     </a:ext>
   </a:extLst>
 </a:theme>

--- a/A simple Word Document.docx
+++ b/A simple Word Document.docx
@@ -112,10 +112,21 @@
       </w:r>
     </w:p>
     <w:p>
+      <w:pPr>
+        <w:pBdr>
+          <w:bottom w:val="single" w:sz="6" w:space="1" w:color="auto"/>
+        </w:pBdr>
+      </w:pPr>
+    </w:p>
+    <w:p>
+      <w:r>
+        <w:t>Now, I’ve download github for desktop and am using that to interact with things.</w:t>
+      </w:r>
+    </w:p>
+    <w:p>
       <w:bookmarkStart w:id="0" w:name="_GoBack"/>
       <w:bookmarkEnd w:id="0"/>
     </w:p>
-    <w:p/>
     <w:p/>
     <w:sectPr>
       <w:pgSz w:w="11906" w:h="16838"/>
@@ -918,7 +929,7 @@
   <a:extraClrSchemeLst/>
   <a:extLst>
     <a:ext uri="{05A4C25C-085E-4340-85A3-A5531E510DB2}">
-      <thm15:themeFamily xmlns="" xmlns:thm15="http://schemas.microsoft.com/office/thememl/2012/main" name="Office Theme" id="{62F939B6-93AF-4DB8-9C6B-D6C7DFDC589F}" vid="{4A3C46E8-61CC-4603-A589-7422A47A8E4A}"/>
+      <thm15:themeFamily xmlns:thm15="http://schemas.microsoft.com/office/thememl/2012/main" xmlns="" name="Office Theme" id="{62F939B6-93AF-4DB8-9C6B-D6C7DFDC589F}" vid="{4A3C46E8-61CC-4603-A589-7422A47A8E4A}"/>
     </a:ext>
   </a:extLst>
 </a:theme>
